--- a/doc/Initial Idea analysis.docx
+++ b/doc/Initial Idea analysis.docx
@@ -542,6 +542,208 @@
           <w:lang w:val="en-US"/>
         </w:rPr>
         <w:t xml:space="preserve"> patient is called.</w:t>
+      </w:r>
+    </w:p>
+    <w:p>
+      <w:pPr>
+        <w:rPr>
+          <w:b/>
+          <w:bCs/>
+          <w:lang w:val="en-US"/>
+        </w:rPr>
+      </w:pPr>
+      <w:r>
+        <w:rPr>
+          <w:b/>
+          <w:bCs/>
+          <w:lang w:val="en-US"/>
+        </w:rPr>
+        <w:t>Problems with the implementation of hash table</w:t>
+      </w:r>
+    </w:p>
+    <w:p>
+      <w:pPr>
+        <w:pStyle w:val="Prrafodelista"/>
+        <w:numPr>
+          <w:ilvl w:val="0"/>
+          <w:numId w:val="2"/>
+        </w:numPr>
+        <w:rPr>
+          <w:b/>
+          <w:bCs/>
+          <w:lang w:val="en-US"/>
+        </w:rPr>
+      </w:pPr>
+      <w:r>
+        <w:rPr>
+          <w:lang w:val="en-US"/>
+        </w:rPr>
+        <w:t xml:space="preserve">After some initial testing, our implementation of hash table seamed to be in working order, until we came to the realization that </w:t>
+      </w:r>
+      <w:r>
+        <w:rPr>
+          <w:lang w:val="en-US"/>
+        </w:rPr>
+        <w:t xml:space="preserve">we skipped over something: our key had to be a string while in theory it had to be able to be anything. This all led to some quick changes </w:t>
+      </w:r>
+      <w:r>
+        <w:rPr>
+          <w:lang w:val="en-US"/>
+        </w:rPr>
+        <w:t xml:space="preserve">being done to our implementation, where the numeric value of </w:t>
+      </w:r>
+      <w:r>
+        <w:rPr>
+          <w:lang w:val="en-US"/>
+        </w:rPr>
+        <w:t>the kay was no longer calculated by our method, but rather the included method to do such thing in java: .hashCode(). This meant that we no longer had complete knowledge of what exactly was being calculated</w:t>
+      </w:r>
+      <w:r>
+        <w:rPr>
+          <w:lang w:val="en-US"/>
+        </w:rPr>
+        <w:t>, nor what conditions had to be met for it to be deterministic</w:t>
+      </w:r>
+      <w:r>
+        <w:rPr>
+          <w:lang w:val="en-US"/>
+        </w:rPr>
+        <w:t xml:space="preserve">. After making the changes, initial testing </w:t>
+      </w:r>
+      <w:r>
+        <w:rPr>
+          <w:lang w:val="en-US"/>
+        </w:rPr>
+        <w:t xml:space="preserve">proved optimistic, as everything worked as intended, but when the time came to test </w:t>
+      </w:r>
+      <w:r>
+        <w:rPr>
+          <w:lang w:val="en-US"/>
+        </w:rPr>
+        <w:t xml:space="preserve">the deletion method, it all came crumbling down, as not only did it not work, </w:t>
+      </w:r>
+      <w:r>
+        <w:rPr>
+          <w:lang w:val="en-US"/>
+        </w:rPr>
+        <w:t>but it was also</w:t>
+      </w:r>
+      <w:r>
+        <w:rPr>
+          <w:lang w:val="en-US"/>
+        </w:rPr>
+        <w:t xml:space="preserve"> unclear as to why. </w:t>
+      </w:r>
+      <w:r>
+        <w:rPr>
+          <w:lang w:val="en-US"/>
+        </w:rPr>
+        <w:t>The behavior</w:t>
+      </w:r>
+      <w:r>
+        <w:rPr>
+          <w:lang w:val="en-US"/>
+        </w:rPr>
+        <w:t xml:space="preserve"> presented by the deletion methos was unusual to say the least, </w:t>
+      </w:r>
+      <w:r>
+        <w:rPr>
+          <w:lang w:val="en-US"/>
+        </w:rPr>
+        <w:t xml:space="preserve">giving different results depending on </w:t>
+      </w:r>
+      <w:r>
+        <w:rPr>
+          <w:lang w:val="en-US"/>
+        </w:rPr>
+        <w:t xml:space="preserve">how it was run; as running it as usual would net a failure, while </w:t>
+      </w:r>
+      <w:r>
+        <w:rPr>
+          <w:lang w:val="en-US"/>
+        </w:rPr>
+        <w:t xml:space="preserve">running it by the debugger net </w:t>
+      </w:r>
+      <w:r>
+        <w:rPr>
+          <w:lang w:val="en-US"/>
+        </w:rPr>
+        <w:t xml:space="preserve">a success, this behavior is still not fully understood by the team. After some changes and </w:t>
+      </w:r>
+      <w:r>
+        <w:rPr>
+          <w:lang w:val="en-US"/>
+        </w:rPr>
+        <w:t>extra debugging the possible cause of the error was reached</w:t>
+      </w:r>
+      <w:proofErr w:type="gramStart"/>
+      <w:r>
+        <w:rPr>
+          <w:lang w:val="en-US"/>
+        </w:rPr>
+        <w:t>: .hashCode</w:t>
+      </w:r>
+      <w:proofErr w:type="gramEnd"/>
+      <w:r>
+        <w:rPr>
+          <w:lang w:val="en-US"/>
+        </w:rPr>
+        <w:t xml:space="preserve">() gave a different integer depending on which method was running it; an </w:t>
+      </w:r>
+      <w:r>
+        <w:rPr>
+          <w:lang w:val="en-US"/>
+        </w:rPr>
+        <w:t xml:space="preserve">unexpected computational error had led to </w:t>
+      </w:r>
+      <w:r>
+        <w:rPr>
+          <w:lang w:val="en-US"/>
+        </w:rPr>
+        <w:t xml:space="preserve">the deletion of the wrong element, sometimes </w:t>
+      </w:r>
+      <w:r>
+        <w:rPr>
+          <w:lang w:val="en-US"/>
+        </w:rPr>
+        <w:t>none</w:t>
+      </w:r>
+      <w:r>
+        <w:rPr>
+          <w:lang w:val="en-US"/>
+        </w:rPr>
+        <w:t xml:space="preserve">. The solution to this error </w:t>
+      </w:r>
+      <w:r>
+        <w:rPr>
+          <w:lang w:val="en-US"/>
+        </w:rPr>
+        <w:lastRenderedPageBreak/>
+        <w:t xml:space="preserve">was apparently to </w:t>
+      </w:r>
+      <w:r>
+        <w:rPr>
+          <w:lang w:val="en-US"/>
+        </w:rPr>
+        <w:t>make a common method that converted a key to an int value</w:t>
+      </w:r>
+      <w:r>
+        <w:rPr>
+          <w:lang w:val="en-US"/>
+        </w:rPr>
+        <w:t xml:space="preserve">, and this for whatever reason worked flawlessly. In conclusion </w:t>
+      </w:r>
+      <w:r>
+        <w:rPr>
+          <w:lang w:val="en-US"/>
+        </w:rPr>
+        <w:t xml:space="preserve">it is still unknown what caused the behavior presented by the program before, but at the very least the mistake seems to be </w:t>
+      </w:r>
+      <w:r>
+        <w:rPr>
+          <w:lang w:val="en-US"/>
+        </w:rPr>
+        <w:t>solved.</w:t>
       </w:r>
     </w:p>
     <w:p>
@@ -801,7 +1003,7 @@
   <w:abstractNum w:abstractNumId="1" w15:restartNumberingAfterBreak="0">
     <w:nsid w:val="43FB2508"/>
     <w:multiLevelType w:val="hybridMultilevel"/>
-    <w:tmpl w:val="9C608800"/>
+    <w:tmpl w:val="5AE80194"/>
     <w:lvl w:ilvl="0" w:tplc="240A0001">
       <w:start w:val="1"/>
       <w:numFmt w:val="bullet"/>

--- a/doc/Initial Idea analysis.docx
+++ b/doc/Initial Idea analysis.docx
@@ -745,6 +745,156 @@
         </w:rPr>
         <w:t>solved.</w:t>
       </w:r>
+    </w:p>
+    <w:p>
+      <w:pPr>
+        <w:ind w:left="360"/>
+        <w:rPr>
+          <w:lang w:val="en-US"/>
+        </w:rPr>
+      </w:pPr>
+    </w:p>
+    <w:p>
+      <w:pPr>
+        <w:ind w:left="360"/>
+        <w:rPr>
+          <w:b/>
+          <w:bCs/>
+          <w:lang w:val="en-GB"/>
+        </w:rPr>
+      </w:pPr>
+      <w:r>
+        <w:rPr>
+          <w:b/>
+          <w:bCs/>
+          <w:lang w:val="en-US"/>
+        </w:rPr>
+        <w:t xml:space="preserve">Solution chosen for the </w:t>
+      </w:r>
+      <w:r>
+        <w:rPr>
+          <w:b/>
+          <w:bCs/>
+          <w:lang w:val="en-US"/>
+        </w:rPr>
+        <w:t>storage of patients in runtime</w:t>
+      </w:r>
+      <w:r>
+        <w:rPr>
+          <w:b/>
+          <w:bCs/>
+          <w:lang w:val="en-GB"/>
+        </w:rPr>
+        <w:t>:</w:t>
+      </w:r>
+    </w:p>
+    <w:p>
+      <w:pPr>
+        <w:pStyle w:val="Prrafodelista"/>
+        <w:numPr>
+          <w:ilvl w:val="0"/>
+          <w:numId w:val="2"/>
+        </w:numPr>
+        <w:rPr>
+          <w:b/>
+          <w:bCs/>
+          <w:lang w:val="en-GB"/>
+        </w:rPr>
+      </w:pPr>
+      <w:r>
+        <w:rPr>
+          <w:lang w:val="en-GB"/>
+        </w:rPr>
+        <w:t xml:space="preserve">For convenience, efficiency, and ease of later implementation, </w:t>
+      </w:r>
+      <w:r>
+        <w:rPr>
+          <w:lang w:val="en-GB"/>
+        </w:rPr>
+        <w:t>a hash table was chosen for this purpose</w:t>
+      </w:r>
+      <w:r>
+        <w:rPr>
+          <w:lang w:val="en-GB"/>
+        </w:rPr>
+        <w:t>, as this data structure would make easy the search of patients</w:t>
+      </w:r>
+      <w:r>
+        <w:rPr>
+          <w:lang w:val="en-GB"/>
+        </w:rPr>
+        <w:t xml:space="preserve"> in runtime, having an average time of O(1), and a worst case scenario of O(n), meaning it is</w:t>
+      </w:r>
+      <w:r>
+        <w:rPr>
+          <w:lang w:val="en-GB"/>
+        </w:rPr>
+        <w:t>,</w:t>
+      </w:r>
+      <w:r>
+        <w:rPr>
+          <w:lang w:val="en-GB"/>
+        </w:rPr>
+        <w:t xml:space="preserve"> </w:t>
+      </w:r>
+      <w:r>
+        <w:rPr>
+          <w:lang w:val="en-GB"/>
+        </w:rPr>
+        <w:t xml:space="preserve">in average, very fast; and by the very nature of </w:t>
+      </w:r>
+      <w:r>
+        <w:rPr>
+          <w:lang w:val="en-GB"/>
+        </w:rPr>
+        <w:t xml:space="preserve">a hash table finding </w:t>
+      </w:r>
+      <w:r>
+        <w:rPr>
+          <w:lang w:val="en-GB"/>
+        </w:rPr>
+        <w:t>these results</w:t>
+      </w:r>
+      <w:r>
+        <w:rPr>
+          <w:lang w:val="en-GB"/>
+        </w:rPr>
+        <w:t xml:space="preserve"> </w:t>
+      </w:r>
+      <w:r>
+        <w:rPr>
+          <w:lang w:val="en-GB"/>
+        </w:rPr>
+        <w:t xml:space="preserve">would only require </w:t>
+      </w:r>
+      <w:r>
+        <w:rPr>
+          <w:lang w:val="en-GB"/>
+        </w:rPr>
+        <w:t>the user to input the id of the patient, and for us to feed the search code with it, meaning the implementation is also fairly straight forward</w:t>
+      </w:r>
+      <w:r>
+        <w:rPr>
+          <w:lang w:val="en-GB"/>
+        </w:rPr>
+        <w:t xml:space="preserve">. For the reasons listed above it was decided to </w:t>
+      </w:r>
+      <w:r>
+        <w:rPr>
+          <w:lang w:val="en-GB"/>
+        </w:rPr>
+        <w:t>implement a hash table to stores the database of patients in memory.</w:t>
+      </w:r>
+    </w:p>
+    <w:p>
+      <w:pPr>
+        <w:ind w:left="360"/>
+        <w:rPr>
+          <w:b/>
+          <w:bCs/>
+          <w:lang w:val="en-US"/>
+        </w:rPr>
+      </w:pPr>
     </w:p>
     <w:p>
       <w:pPr>
@@ -1003,7 +1153,7 @@
   <w:abstractNum w:abstractNumId="1" w15:restartNumberingAfterBreak="0">
     <w:nsid w:val="43FB2508"/>
     <w:multiLevelType w:val="hybridMultilevel"/>
-    <w:tmpl w:val="5AE80194"/>
+    <w:tmpl w:val="7302B5B0"/>
     <w:lvl w:ilvl="0" w:tplc="240A0001">
       <w:start w:val="1"/>
       <w:numFmt w:val="bullet"/>
